--- a/trunk/Requerimientos/Modelo de Casos De Uso/Trazos/103_Registar_Salidad_De_Materia_Prima.docx
+++ b/trunk/Requerimientos/Modelo de Casos De Uso/Trazos/103_Registar_Salidad_De_Materia_Prima.docx
@@ -1185,14 +1185,7 @@
               <w:left w:val="nil"/>
             </w:tcBorders>
           </w:tcPr>
-          <w:p>
-            <w:r>
-              <w:t>Habe</w:t>
-            </w:r>
-            <w:r>
-              <w:t>r registrado una orden de fabricación de producto</w:t>
-            </w:r>
-          </w:p>
+          <w:p/>
         </w:tc>
       </w:tr>
       <w:tr>
@@ -1532,6 +1525,69 @@
             <w:pPr>
               <w:pStyle w:val="Prrafodelista"/>
               <w:numPr>
+                <w:ilvl w:val="2"/>
+                <w:numId w:val="3"/>
+              </w:numPr>
+            </w:pPr>
+            <w:r>
+              <w:t>El sistema informa situación.</w:t>
+            </w:r>
+          </w:p>
+          <w:p>
+            <w:pPr>
+              <w:pStyle w:val="Prrafodelista"/>
+              <w:numPr>
+                <w:ilvl w:val="2"/>
+                <w:numId w:val="3"/>
+              </w:numPr>
+            </w:pPr>
+            <w:r>
+              <w:t>Se cancela el CU.</w:t>
+            </w:r>
+          </w:p>
+        </w:tc>
+      </w:tr>
+      <w:tr>
+        <w:tc>
+          <w:tcPr>
+            <w:tcW w:w="4304" w:type="dxa"/>
+            <w:gridSpan w:val="6"/>
+            <w:tcBorders>
+              <w:top w:val="single" w:sz="4" w:space="0" w:color="auto"/>
+              <w:left w:val="single" w:sz="4" w:space="0" w:color="auto"/>
+              <w:bottom w:val="single" w:sz="4" w:space="0" w:color="auto"/>
+              <w:right w:val="single" w:sz="4" w:space="0" w:color="auto"/>
+            </w:tcBorders>
+          </w:tcPr>
+          <w:p>
+            <w:pPr>
+              <w:pStyle w:val="Prrafodelista"/>
+              <w:numPr>
+                <w:ilvl w:val="0"/>
+                <w:numId w:val="3"/>
+              </w:numPr>
+              <w:ind w:hanging="198"/>
+            </w:pPr>
+            <w:r>
+              <w:t>El sistema muestra cada materia prima con su respectiva cantidad disponible en stock.</w:t>
+            </w:r>
+          </w:p>
+        </w:tc>
+        <w:tc>
+          <w:tcPr>
+            <w:tcW w:w="4309" w:type="dxa"/>
+            <w:gridSpan w:val="6"/>
+            <w:tcBorders>
+              <w:top w:val="single" w:sz="4" w:space="0" w:color="auto"/>
+              <w:left w:val="single" w:sz="4" w:space="0" w:color="auto"/>
+              <w:bottom w:val="single" w:sz="4" w:space="0" w:color="auto"/>
+              <w:right w:val="single" w:sz="4" w:space="0" w:color="auto"/>
+            </w:tcBorders>
+          </w:tcPr>
+          <w:p>
+            <w:pPr>
+              <w:pStyle w:val="Prrafodelista"/>
+              <w:numPr>
                 <w:ilvl w:val="1"/>
                 <w:numId w:val="3"/>
               </w:numPr>
@@ -1541,10 +1597,46 @@
               </w:tabs>
               <w:ind w:left="230" w:hanging="230"/>
             </w:pPr>
-            <w:r>
-              <w:t>El sistema informa situación.</w:t>
-            </w:r>
-          </w:p>
+          </w:p>
+        </w:tc>
+      </w:tr>
+      <w:tr>
+        <w:tc>
+          <w:tcPr>
+            <w:tcW w:w="4304" w:type="dxa"/>
+            <w:gridSpan w:val="6"/>
+            <w:tcBorders>
+              <w:top w:val="single" w:sz="4" w:space="0" w:color="auto"/>
+              <w:left w:val="single" w:sz="4" w:space="0" w:color="auto"/>
+              <w:bottom w:val="single" w:sz="4" w:space="0" w:color="auto"/>
+              <w:right w:val="single" w:sz="4" w:space="0" w:color="auto"/>
+            </w:tcBorders>
+          </w:tcPr>
+          <w:p>
+            <w:pPr>
+              <w:pStyle w:val="Prrafodelista"/>
+              <w:numPr>
+                <w:ilvl w:val="0"/>
+                <w:numId w:val="3"/>
+              </w:numPr>
+              <w:ind w:hanging="198"/>
+            </w:pPr>
+            <w:r>
+              <w:t>El sistema solicita se seleccione la materia prima de salida.</w:t>
+            </w:r>
+          </w:p>
+        </w:tc>
+        <w:tc>
+          <w:tcPr>
+            <w:tcW w:w="4309" w:type="dxa"/>
+            <w:gridSpan w:val="6"/>
+            <w:tcBorders>
+              <w:top w:val="single" w:sz="4" w:space="0" w:color="auto"/>
+              <w:left w:val="single" w:sz="4" w:space="0" w:color="auto"/>
+              <w:bottom w:val="single" w:sz="4" w:space="0" w:color="auto"/>
+              <w:right w:val="single" w:sz="4" w:space="0" w:color="auto"/>
+            </w:tcBorders>
+          </w:tcPr>
           <w:p>
             <w:pPr>
               <w:pStyle w:val="Prrafodelista"/>
@@ -1558,9 +1650,6 @@
               </w:tabs>
               <w:ind w:left="230" w:hanging="230"/>
             </w:pPr>
-            <w:r>
-              <w:t>Se cancela el CU.</w:t>
-            </w:r>
           </w:p>
         </w:tc>
       </w:tr>
@@ -1586,7 +1675,7 @@
               <w:ind w:hanging="198"/>
             </w:pPr>
             <w:r>
-              <w:t>El sistema muestra cada materia prima con su respectiva cantidad disponible en stock.</w:t>
+              <w:t>El EDMP selecciona la materia prima de salida.</w:t>
             </w:r>
           </w:p>
         </w:tc>
@@ -1614,6 +1703,21 @@
               </w:tabs>
               <w:ind w:left="230" w:hanging="230"/>
             </w:pPr>
+            <w:r>
+              <w:t>El EDMP no selecciona la materia prima de salida.</w:t>
+            </w:r>
+          </w:p>
+          <w:p>
+            <w:pPr>
+              <w:pStyle w:val="Prrafodelista"/>
+              <w:numPr>
+                <w:ilvl w:val="2"/>
+                <w:numId w:val="3"/>
+              </w:numPr>
+            </w:pPr>
+            <w:r>
+              <w:t>El sistema informa situación.</w:t>
+            </w:r>
           </w:p>
         </w:tc>
       </w:tr>
@@ -1639,7 +1743,7 @@
               <w:ind w:hanging="198"/>
             </w:pPr>
             <w:r>
-              <w:t>El sistema solicita se seleccione la materia prima de salida.</w:t>
+              <w:t>El sistema solicita ingreso de cantidad de salida de la materia prima seleccionada.</w:t>
             </w:r>
           </w:p>
         </w:tc>
@@ -1692,7 +1796,10 @@
               <w:ind w:hanging="198"/>
             </w:pPr>
             <w:r>
-              <w:t>El EDMP selecciona la materia prima de salida.</w:t>
+              <w:t>El EDMP ingresa la cantidad de materia prima de salida</w:t>
+            </w:r>
+            <w:r>
+              <w:t>.</w:t>
             </w:r>
           </w:p>
         </w:tc>
@@ -1721,9 +1828,63 @@
               <w:ind w:left="230" w:hanging="230"/>
             </w:pPr>
             <w:r>
-              <w:t>El EDMP no selecciona la materia prima de salida.</w:t>
-            </w:r>
-          </w:p>
+              <w:t>El EDMP no ingresa la cantidad de materia prima de salida.</w:t>
+            </w:r>
+          </w:p>
+          <w:p>
+            <w:pPr>
+              <w:pStyle w:val="Prrafodelista"/>
+              <w:numPr>
+                <w:ilvl w:val="2"/>
+                <w:numId w:val="3"/>
+              </w:numPr>
+            </w:pPr>
+            <w:r>
+              <w:t>El sistema informa situación.</w:t>
+            </w:r>
+          </w:p>
+        </w:tc>
+      </w:tr>
+      <w:tr>
+        <w:tc>
+          <w:tcPr>
+            <w:tcW w:w="4304" w:type="dxa"/>
+            <w:gridSpan w:val="6"/>
+            <w:tcBorders>
+              <w:top w:val="single" w:sz="4" w:space="0" w:color="auto"/>
+              <w:left w:val="single" w:sz="4" w:space="0" w:color="auto"/>
+              <w:bottom w:val="single" w:sz="4" w:space="0" w:color="auto"/>
+              <w:right w:val="single" w:sz="4" w:space="0" w:color="auto"/>
+            </w:tcBorders>
+          </w:tcPr>
+          <w:p>
+            <w:pPr>
+              <w:pStyle w:val="Prrafodelista"/>
+              <w:numPr>
+                <w:ilvl w:val="0"/>
+                <w:numId w:val="3"/>
+              </w:numPr>
+              <w:ind w:hanging="198"/>
+            </w:pPr>
+            <w:r>
+              <w:t>El sistema verifica que la cant</w:t>
+            </w:r>
+            <w:r>
+              <w:t>idad de materia prima ingresada no supere a la disponible en stock.</w:t>
+            </w:r>
+          </w:p>
+        </w:tc>
+        <w:tc>
+          <w:tcPr>
+            <w:tcW w:w="4309" w:type="dxa"/>
+            <w:gridSpan w:val="6"/>
+            <w:tcBorders>
+              <w:top w:val="single" w:sz="4" w:space="0" w:color="auto"/>
+              <w:left w:val="single" w:sz="4" w:space="0" w:color="auto"/>
+              <w:bottom w:val="single" w:sz="4" w:space="0" w:color="auto"/>
+              <w:right w:val="single" w:sz="4" w:space="0" w:color="auto"/>
+            </w:tcBorders>
+          </w:tcPr>
           <w:p>
             <w:pPr>
               <w:pStyle w:val="Prrafodelista"/>
@@ -1737,9 +1898,6 @@
               </w:tabs>
               <w:ind w:left="230" w:hanging="230"/>
             </w:pPr>
-            <w:r>
-              <w:t>El sistema informa situación.</w:t>
-            </w:r>
           </w:p>
         </w:tc>
       </w:tr>
@@ -1765,7 +1923,10 @@
               <w:ind w:hanging="198"/>
             </w:pPr>
             <w:r>
-              <w:t>El sistema solicita ingreso de cantidad de salida de la materia prima seleccionada.</w:t>
+              <w:t>La cantidad ingresada no supera la cantidad disponible de materia prima</w:t>
+            </w:r>
+            <w:r>
+              <w:t>.</w:t>
             </w:r>
           </w:p>
         </w:tc>
@@ -1793,6 +1954,33 @@
               </w:tabs>
               <w:ind w:left="230" w:hanging="230"/>
             </w:pPr>
+            <w:r>
+              <w:t>La cantidad ingresada supera la cantidad disponible de materia prima.</w:t>
+            </w:r>
+          </w:p>
+          <w:p>
+            <w:pPr>
+              <w:pStyle w:val="Prrafodelista"/>
+              <w:numPr>
+                <w:ilvl w:val="2"/>
+                <w:numId w:val="3"/>
+              </w:numPr>
+            </w:pPr>
+            <w:r>
+              <w:t>El sistema informa situación.</w:t>
+            </w:r>
+          </w:p>
+          <w:p>
+            <w:pPr>
+              <w:pStyle w:val="Prrafodelista"/>
+              <w:numPr>
+                <w:ilvl w:val="2"/>
+                <w:numId w:val="3"/>
+              </w:numPr>
+            </w:pPr>
+            <w:r>
+              <w:t>El sistema solicita se ingrese nuevamente la cantidad de salida de materia prima.</w:t>
+            </w:r>
           </w:p>
         </w:tc>
       </w:tr>
@@ -1818,10 +2006,8 @@
               <w:ind w:hanging="198"/>
             </w:pPr>
             <w:r>
-              <w:t>El EDMP ingresa la cantidad de materia prima de salida</w:t>
-            </w:r>
-            <w:r>
-              <w:t>.</w:t>
+              <w:lastRenderedPageBreak/>
+              <w:t>El sistema solicita confirmación de registro de salida de materia prima.</w:t>
             </w:r>
           </w:p>
         </w:tc>
@@ -1849,10 +2035,46 @@
               </w:tabs>
               <w:ind w:left="230" w:hanging="230"/>
             </w:pPr>
-            <w:r>
-              <w:t>El EDMP no ingresa la cantidad de materia prima de salida.</w:t>
-            </w:r>
-          </w:p>
+          </w:p>
+        </w:tc>
+      </w:tr>
+      <w:tr>
+        <w:tc>
+          <w:tcPr>
+            <w:tcW w:w="4304" w:type="dxa"/>
+            <w:gridSpan w:val="6"/>
+            <w:tcBorders>
+              <w:top w:val="single" w:sz="4" w:space="0" w:color="auto"/>
+              <w:left w:val="single" w:sz="4" w:space="0" w:color="auto"/>
+              <w:bottom w:val="single" w:sz="4" w:space="0" w:color="auto"/>
+              <w:right w:val="single" w:sz="4" w:space="0" w:color="auto"/>
+            </w:tcBorders>
+          </w:tcPr>
+          <w:p>
+            <w:pPr>
+              <w:pStyle w:val="Prrafodelista"/>
+              <w:numPr>
+                <w:ilvl w:val="0"/>
+                <w:numId w:val="3"/>
+              </w:numPr>
+              <w:ind w:hanging="198"/>
+            </w:pPr>
+            <w:r>
+              <w:t>El EDMP confirma registración.</w:t>
+            </w:r>
+          </w:p>
+        </w:tc>
+        <w:tc>
+          <w:tcPr>
+            <w:tcW w:w="4309" w:type="dxa"/>
+            <w:gridSpan w:val="6"/>
+            <w:tcBorders>
+              <w:top w:val="single" w:sz="4" w:space="0" w:color="auto"/>
+              <w:left w:val="single" w:sz="4" w:space="0" w:color="auto"/>
+              <w:bottom w:val="single" w:sz="4" w:space="0" w:color="auto"/>
+              <w:right w:val="single" w:sz="4" w:space="0" w:color="auto"/>
+            </w:tcBorders>
+          </w:tcPr>
           <w:p>
             <w:pPr>
               <w:pStyle w:val="Prrafodelista"/>
@@ -1867,284 +2089,16 @@
               <w:ind w:left="230" w:hanging="230"/>
             </w:pPr>
             <w:r>
-              <w:t>El sistema informa situación.</w:t>
-            </w:r>
-          </w:p>
-        </w:tc>
-      </w:tr>
-      <w:tr>
-        <w:tc>
-          <w:tcPr>
-            <w:tcW w:w="4304" w:type="dxa"/>
-            <w:gridSpan w:val="6"/>
-            <w:tcBorders>
-              <w:top w:val="single" w:sz="4" w:space="0" w:color="auto"/>
-              <w:left w:val="single" w:sz="4" w:space="0" w:color="auto"/>
-              <w:bottom w:val="single" w:sz="4" w:space="0" w:color="auto"/>
-              <w:right w:val="single" w:sz="4" w:space="0" w:color="auto"/>
-            </w:tcBorders>
-          </w:tcPr>
-          <w:p>
-            <w:pPr>
-              <w:pStyle w:val="Prrafodelista"/>
-              <w:numPr>
-                <w:ilvl w:val="0"/>
+              <w:t>El EDMP no confirma registración.</w:t>
+            </w:r>
+          </w:p>
+          <w:p>
+            <w:pPr>
+              <w:pStyle w:val="Prrafodelista"/>
+              <w:numPr>
+                <w:ilvl w:val="2"/>
                 <w:numId w:val="3"/>
               </w:numPr>
-              <w:ind w:hanging="198"/>
-            </w:pPr>
-            <w:r>
-              <w:t>El sistema verifica que la cant</w:t>
-            </w:r>
-            <w:r>
-              <w:t>idad de materia prima ingresada no supere a la disponible en stock.</w:t>
-            </w:r>
-          </w:p>
-        </w:tc>
-        <w:tc>
-          <w:tcPr>
-            <w:tcW w:w="4309" w:type="dxa"/>
-            <w:gridSpan w:val="6"/>
-            <w:tcBorders>
-              <w:top w:val="single" w:sz="4" w:space="0" w:color="auto"/>
-              <w:left w:val="single" w:sz="4" w:space="0" w:color="auto"/>
-              <w:bottom w:val="single" w:sz="4" w:space="0" w:color="auto"/>
-              <w:right w:val="single" w:sz="4" w:space="0" w:color="auto"/>
-            </w:tcBorders>
-          </w:tcPr>
-          <w:p>
-            <w:pPr>
-              <w:pStyle w:val="Prrafodelista"/>
-              <w:numPr>
-                <w:ilvl w:val="1"/>
-                <w:numId w:val="3"/>
-              </w:numPr>
-              <w:tabs>
-                <w:tab w:val="clear" w:pos="690"/>
-                <w:tab w:val="num" w:pos="372"/>
-              </w:tabs>
-              <w:ind w:left="230" w:hanging="230"/>
-            </w:pPr>
-          </w:p>
-        </w:tc>
-      </w:tr>
-      <w:tr>
-        <w:tc>
-          <w:tcPr>
-            <w:tcW w:w="4304" w:type="dxa"/>
-            <w:gridSpan w:val="6"/>
-            <w:tcBorders>
-              <w:top w:val="single" w:sz="4" w:space="0" w:color="auto"/>
-              <w:left w:val="single" w:sz="4" w:space="0" w:color="auto"/>
-              <w:bottom w:val="single" w:sz="4" w:space="0" w:color="auto"/>
-              <w:right w:val="single" w:sz="4" w:space="0" w:color="auto"/>
-            </w:tcBorders>
-          </w:tcPr>
-          <w:p>
-            <w:pPr>
-              <w:pStyle w:val="Prrafodelista"/>
-              <w:numPr>
-                <w:ilvl w:val="0"/>
-                <w:numId w:val="3"/>
-              </w:numPr>
-              <w:ind w:hanging="198"/>
-            </w:pPr>
-            <w:r>
-              <w:t>La cantidad ingresada no supera la cantidad disponible de materia prima</w:t>
-            </w:r>
-            <w:r>
-              <w:t>.</w:t>
-            </w:r>
-          </w:p>
-        </w:tc>
-        <w:tc>
-          <w:tcPr>
-            <w:tcW w:w="4309" w:type="dxa"/>
-            <w:gridSpan w:val="6"/>
-            <w:tcBorders>
-              <w:top w:val="single" w:sz="4" w:space="0" w:color="auto"/>
-              <w:left w:val="single" w:sz="4" w:space="0" w:color="auto"/>
-              <w:bottom w:val="single" w:sz="4" w:space="0" w:color="auto"/>
-              <w:right w:val="single" w:sz="4" w:space="0" w:color="auto"/>
-            </w:tcBorders>
-          </w:tcPr>
-          <w:p>
-            <w:pPr>
-              <w:pStyle w:val="Prrafodelista"/>
-              <w:numPr>
-                <w:ilvl w:val="1"/>
-                <w:numId w:val="3"/>
-              </w:numPr>
-              <w:tabs>
-                <w:tab w:val="clear" w:pos="690"/>
-                <w:tab w:val="num" w:pos="372"/>
-              </w:tabs>
-              <w:ind w:left="230" w:hanging="230"/>
-            </w:pPr>
-            <w:r>
-              <w:t>La cantidad ingresada supera la cantidad disponible de materia prima.</w:t>
-            </w:r>
-          </w:p>
-          <w:p>
-            <w:pPr>
-              <w:pStyle w:val="Prrafodelista"/>
-              <w:numPr>
-                <w:ilvl w:val="1"/>
-                <w:numId w:val="3"/>
-              </w:numPr>
-              <w:tabs>
-                <w:tab w:val="clear" w:pos="690"/>
-                <w:tab w:val="num" w:pos="372"/>
-              </w:tabs>
-              <w:ind w:left="230" w:hanging="230"/>
-            </w:pPr>
-            <w:r>
-              <w:t>El sistema informa situación.</w:t>
-            </w:r>
-          </w:p>
-          <w:p>
-            <w:pPr>
-              <w:pStyle w:val="Prrafodelista"/>
-              <w:numPr>
-                <w:ilvl w:val="1"/>
-                <w:numId w:val="3"/>
-              </w:numPr>
-              <w:tabs>
-                <w:tab w:val="clear" w:pos="690"/>
-                <w:tab w:val="num" w:pos="372"/>
-              </w:tabs>
-              <w:ind w:left="230" w:hanging="230"/>
-            </w:pPr>
-            <w:r>
-              <w:t>El sistema solicita se ingrese nuevamente la cantidad de salida de materia prima.</w:t>
-            </w:r>
-          </w:p>
-        </w:tc>
-      </w:tr>
-      <w:tr>
-        <w:tc>
-          <w:tcPr>
-            <w:tcW w:w="4304" w:type="dxa"/>
-            <w:gridSpan w:val="6"/>
-            <w:tcBorders>
-              <w:top w:val="single" w:sz="4" w:space="0" w:color="auto"/>
-              <w:left w:val="single" w:sz="4" w:space="0" w:color="auto"/>
-              <w:bottom w:val="single" w:sz="4" w:space="0" w:color="auto"/>
-              <w:right w:val="single" w:sz="4" w:space="0" w:color="auto"/>
-            </w:tcBorders>
-          </w:tcPr>
-          <w:p>
-            <w:pPr>
-              <w:pStyle w:val="Prrafodelista"/>
-              <w:numPr>
-                <w:ilvl w:val="0"/>
-                <w:numId w:val="3"/>
-              </w:numPr>
-              <w:ind w:hanging="198"/>
-            </w:pPr>
-            <w:r>
-              <w:t xml:space="preserve">El sistema solicita confirmación de </w:t>
-            </w:r>
-            <w:r>
-              <w:lastRenderedPageBreak/>
-              <w:t>registro de salida de materia prima.</w:t>
-            </w:r>
-          </w:p>
-        </w:tc>
-        <w:tc>
-          <w:tcPr>
-            <w:tcW w:w="4309" w:type="dxa"/>
-            <w:gridSpan w:val="6"/>
-            <w:tcBorders>
-              <w:top w:val="single" w:sz="4" w:space="0" w:color="auto"/>
-              <w:left w:val="single" w:sz="4" w:space="0" w:color="auto"/>
-              <w:bottom w:val="single" w:sz="4" w:space="0" w:color="auto"/>
-              <w:right w:val="single" w:sz="4" w:space="0" w:color="auto"/>
-            </w:tcBorders>
-          </w:tcPr>
-          <w:p>
-            <w:pPr>
-              <w:pStyle w:val="Prrafodelista"/>
-              <w:numPr>
-                <w:ilvl w:val="1"/>
-                <w:numId w:val="3"/>
-              </w:numPr>
-              <w:tabs>
-                <w:tab w:val="clear" w:pos="690"/>
-                <w:tab w:val="num" w:pos="372"/>
-              </w:tabs>
-              <w:ind w:left="230" w:hanging="230"/>
-            </w:pPr>
-          </w:p>
-        </w:tc>
-      </w:tr>
-      <w:tr>
-        <w:tc>
-          <w:tcPr>
-            <w:tcW w:w="4304" w:type="dxa"/>
-            <w:gridSpan w:val="6"/>
-            <w:tcBorders>
-              <w:top w:val="single" w:sz="4" w:space="0" w:color="auto"/>
-              <w:left w:val="single" w:sz="4" w:space="0" w:color="auto"/>
-              <w:bottom w:val="single" w:sz="4" w:space="0" w:color="auto"/>
-              <w:right w:val="single" w:sz="4" w:space="0" w:color="auto"/>
-            </w:tcBorders>
-          </w:tcPr>
-          <w:p>
-            <w:pPr>
-              <w:pStyle w:val="Prrafodelista"/>
-              <w:numPr>
-                <w:ilvl w:val="0"/>
-                <w:numId w:val="3"/>
-              </w:numPr>
-              <w:ind w:hanging="198"/>
-            </w:pPr>
-            <w:r>
-              <w:lastRenderedPageBreak/>
-              <w:t>El EDMP confirma registración.</w:t>
-            </w:r>
-          </w:p>
-        </w:tc>
-        <w:tc>
-          <w:tcPr>
-            <w:tcW w:w="4309" w:type="dxa"/>
-            <w:gridSpan w:val="6"/>
-            <w:tcBorders>
-              <w:top w:val="single" w:sz="4" w:space="0" w:color="auto"/>
-              <w:left w:val="single" w:sz="4" w:space="0" w:color="auto"/>
-              <w:bottom w:val="single" w:sz="4" w:space="0" w:color="auto"/>
-              <w:right w:val="single" w:sz="4" w:space="0" w:color="auto"/>
-            </w:tcBorders>
-          </w:tcPr>
-          <w:p>
-            <w:pPr>
-              <w:pStyle w:val="Prrafodelista"/>
-              <w:numPr>
-                <w:ilvl w:val="1"/>
-                <w:numId w:val="3"/>
-              </w:numPr>
-              <w:tabs>
-                <w:tab w:val="clear" w:pos="690"/>
-                <w:tab w:val="num" w:pos="372"/>
-              </w:tabs>
-              <w:ind w:left="230" w:hanging="230"/>
-            </w:pPr>
-            <w:r>
-              <w:t>El EDMP no confirma registración.</w:t>
-            </w:r>
-          </w:p>
-          <w:p>
-            <w:pPr>
-              <w:pStyle w:val="Prrafodelista"/>
-              <w:numPr>
-                <w:ilvl w:val="1"/>
-                <w:numId w:val="3"/>
-              </w:numPr>
-              <w:tabs>
-                <w:tab w:val="clear" w:pos="690"/>
-                <w:tab w:val="num" w:pos="372"/>
-              </w:tabs>
-              <w:ind w:left="230" w:hanging="230"/>
             </w:pPr>
             <w:r>
               <w:t>Se cancela el CU.</w:t>
